--- a/31OS Opercijni Systemy/3/KNT-122_Onyshchenko_Variant-19_PR3.docx
+++ b/31OS Opercijni Systemy/3/KNT-122_Onyshchenko_Variant-19_PR3.docx
@@ -1693,6 +1693,362 @@
     </w:p>
     <w:p>
       <w:pPr>
+        <w:pStyle w:val="P"/>
+        <w:rPr>
+          <w:lang w:val="en-US"/>
+        </w:rPr>
+      </w:pPr>
+    </w:p>
+    <w:p>
+      <w:pPr>
+        <w:pStyle w:val="Code"/>
+      </w:pPr>
+      <w:proofErr w:type="gramStart"/>
+      <w:r>
+        <w:t>.model</w:t>
+      </w:r>
+      <w:proofErr w:type="gramEnd"/>
+      <w:r>
+        <w:t xml:space="preserve"> small </w:t>
+      </w:r>
+    </w:p>
+    <w:p>
+      <w:pPr>
+        <w:pStyle w:val="Code"/>
+      </w:pPr>
+      <w:proofErr w:type="gramStart"/>
+      <w:r>
+        <w:t>.stack</w:t>
+      </w:r>
+      <w:proofErr w:type="gramEnd"/>
+      <w:r>
+        <w:t xml:space="preserve"> 100h </w:t>
+      </w:r>
+    </w:p>
+    <w:p>
+      <w:pPr>
+        <w:pStyle w:val="Code"/>
+      </w:pPr>
+    </w:p>
+    <w:p>
+      <w:pPr>
+        <w:pStyle w:val="Code"/>
+      </w:pPr>
+      <w:r>
+        <w:t>.data</w:t>
+      </w:r>
+    </w:p>
+    <w:p>
+      <w:pPr>
+        <w:pStyle w:val="Code"/>
+      </w:pPr>
+      <w:r>
+        <w:t xml:space="preserve">  msg db "JESUS CHRIST IS LORD",13,10,'$'</w:t>
+      </w:r>
+    </w:p>
+    <w:p>
+      <w:pPr>
+        <w:pStyle w:val="Code"/>
+      </w:pPr>
+    </w:p>
+    <w:p>
+      <w:pPr>
+        <w:pStyle w:val="Code"/>
+      </w:pPr>
+      <w:proofErr w:type="gramStart"/>
+      <w:r>
+        <w:t>.code</w:t>
+      </w:r>
+      <w:proofErr w:type="gramEnd"/>
+    </w:p>
+    <w:p>
+      <w:pPr>
+        <w:pStyle w:val="Code"/>
+      </w:pPr>
+      <w:r>
+        <w:t>main:</w:t>
+      </w:r>
+    </w:p>
+    <w:p>
+      <w:pPr>
+        <w:pStyle w:val="Code"/>
+      </w:pPr>
+      <w:r>
+        <w:t xml:space="preserve">  mov </w:t>
+      </w:r>
+      <w:proofErr w:type="gramStart"/>
+      <w:r>
+        <w:t>ax,@</w:t>
+      </w:r>
+      <w:proofErr w:type="gramEnd"/>
+      <w:r>
+        <w:t>data</w:t>
+      </w:r>
+    </w:p>
+    <w:p>
+      <w:pPr>
+        <w:pStyle w:val="Code"/>
+      </w:pPr>
+      <w:r>
+        <w:t xml:space="preserve">  mov </w:t>
+      </w:r>
+      <w:proofErr w:type="gramStart"/>
+      <w:r>
+        <w:t>ds,ax</w:t>
+      </w:r>
+      <w:proofErr w:type="gramEnd"/>
+      <w:r>
+        <w:t xml:space="preserve"> </w:t>
+      </w:r>
+    </w:p>
+    <w:p>
+      <w:pPr>
+        <w:pStyle w:val="Code"/>
+      </w:pPr>
+    </w:p>
+    <w:p>
+      <w:pPr>
+        <w:pStyle w:val="Code"/>
+      </w:pPr>
+      <w:r>
+        <w:t xml:space="preserve">  mov </w:t>
+      </w:r>
+      <w:proofErr w:type="gramStart"/>
+      <w:r>
+        <w:t>dx,offset</w:t>
+      </w:r>
+      <w:proofErr w:type="gramEnd"/>
+      <w:r>
+        <w:t xml:space="preserve"> msg </w:t>
+      </w:r>
+    </w:p>
+    <w:p>
+      <w:pPr>
+        <w:pStyle w:val="Code"/>
+      </w:pPr>
+      <w:r>
+        <w:t xml:space="preserve">  mov ah,9</w:t>
+      </w:r>
+    </w:p>
+    <w:p>
+      <w:pPr>
+        <w:pStyle w:val="Code"/>
+      </w:pPr>
+      <w:r>
+        <w:t xml:space="preserve">  int 21h</w:t>
+      </w:r>
+    </w:p>
+    <w:p>
+      <w:pPr>
+        <w:pStyle w:val="Code"/>
+      </w:pPr>
+    </w:p>
+    <w:p>
+      <w:pPr>
+        <w:pStyle w:val="Code"/>
+      </w:pPr>
+      <w:r>
+        <w:t xml:space="preserve">  je stopthirtyoneh</w:t>
+      </w:r>
+    </w:p>
+    <w:p>
+      <w:pPr>
+        <w:pStyle w:val="Code"/>
+      </w:pPr>
+    </w:p>
+    <w:p>
+      <w:pPr>
+        <w:pStyle w:val="Code"/>
+      </w:pPr>
+      <w:r>
+        <w:t>stopfourch:</w:t>
+      </w:r>
+    </w:p>
+    <w:p>
+      <w:pPr>
+        <w:pStyle w:val="Code"/>
+      </w:pPr>
+      <w:r>
+        <w:t xml:space="preserve">  mov ah,4ch</w:t>
+      </w:r>
+    </w:p>
+    <w:p>
+      <w:pPr>
+        <w:pStyle w:val="Code"/>
+      </w:pPr>
+      <w:r>
+        <w:t xml:space="preserve">  int 21h</w:t>
+      </w:r>
+    </w:p>
+    <w:p>
+      <w:pPr>
+        <w:pStyle w:val="Code"/>
+      </w:pPr>
+    </w:p>
+    <w:p>
+      <w:pPr>
+        <w:pStyle w:val="Code"/>
+      </w:pPr>
+      <w:r>
+        <w:t>stopzeroh:</w:t>
+      </w:r>
+    </w:p>
+    <w:p>
+      <w:pPr>
+        <w:pStyle w:val="Code"/>
+      </w:pPr>
+      <w:r>
+        <w:t xml:space="preserve">  mov ah,0h</w:t>
+      </w:r>
+    </w:p>
+    <w:p>
+      <w:pPr>
+        <w:pStyle w:val="Code"/>
+      </w:pPr>
+      <w:r>
+        <w:t xml:space="preserve">  int 21h</w:t>
+      </w:r>
+    </w:p>
+    <w:p>
+      <w:pPr>
+        <w:pStyle w:val="Code"/>
+      </w:pPr>
+    </w:p>
+    <w:p>
+      <w:pPr>
+        <w:pStyle w:val="Code"/>
+      </w:pPr>
+      <w:r>
+        <w:t>stoptwentyh:</w:t>
+      </w:r>
+    </w:p>
+    <w:p>
+      <w:pPr>
+        <w:pStyle w:val="Code"/>
+      </w:pPr>
+      <w:r>
+        <w:t xml:space="preserve">  int 20h</w:t>
+      </w:r>
+    </w:p>
+    <w:p>
+      <w:pPr>
+        <w:pStyle w:val="Code"/>
+      </w:pPr>
+    </w:p>
+    <w:p>
+      <w:pPr>
+        <w:pStyle w:val="Code"/>
+      </w:pPr>
+      <w:r>
+        <w:t>stopret:</w:t>
+      </w:r>
+    </w:p>
+    <w:p>
+      <w:pPr>
+        <w:pStyle w:val="Code"/>
+      </w:pPr>
+      <w:r>
+        <w:t xml:space="preserve">  ret</w:t>
+      </w:r>
+    </w:p>
+    <w:p>
+      <w:pPr>
+        <w:pStyle w:val="Code"/>
+      </w:pPr>
+    </w:p>
+    <w:p>
+      <w:pPr>
+        <w:pStyle w:val="Code"/>
+      </w:pPr>
+      <w:r>
+        <w:t>stoptwentysevenh:</w:t>
+      </w:r>
+    </w:p>
+    <w:p>
+      <w:pPr>
+        <w:pStyle w:val="Code"/>
+      </w:pPr>
+      <w:r>
+        <w:t xml:space="preserve">  int 27h</w:t>
+      </w:r>
+    </w:p>
+    <w:p>
+      <w:pPr>
+        <w:pStyle w:val="Code"/>
+      </w:pPr>
+    </w:p>
+    <w:p>
+      <w:pPr>
+        <w:pStyle w:val="Code"/>
+      </w:pPr>
+      <w:r>
+        <w:t>stopthirtyoneh:</w:t>
+      </w:r>
+    </w:p>
+    <w:p>
+      <w:pPr>
+        <w:pStyle w:val="Code"/>
+      </w:pPr>
+      <w:r>
+        <w:t xml:space="preserve">  mov ah,31h</w:t>
+      </w:r>
+    </w:p>
+    <w:p>
+      <w:pPr>
+        <w:pStyle w:val="Code"/>
+      </w:pPr>
+      <w:r>
+        <w:t xml:space="preserve">  int 21h</w:t>
+      </w:r>
+    </w:p>
+    <w:p>
+      <w:pPr>
+        <w:pStyle w:val="Code"/>
+      </w:pPr>
+    </w:p>
+    <w:p>
+      <w:pPr>
+        <w:pStyle w:val="Code"/>
+      </w:pPr>
+      <w:r>
+        <w:t>end main</w:t>
+      </w:r>
+    </w:p>
+    <w:p>
+      <w:pPr>
+        <w:pStyle w:val="Code"/>
+      </w:pPr>
+      <w:r>
+        <w:t>end</w:t>
+      </w:r>
+    </w:p>
+    <w:p>
+      <w:pPr>
+        <w:pStyle w:val="P"/>
+        <w:rPr>
+          <w:lang w:val="en-US"/>
+        </w:rPr>
+      </w:pPr>
+    </w:p>
+    <w:p>
+      <w:pPr>
+        <w:pStyle w:val="P"/>
+      </w:pPr>
+      <w:r>
+        <w:lastRenderedPageBreak/>
+        <w:t>При виклику будь-якого з шести методві програма успішно завершує роботу. При спробі викликати методи один за одним програма не працює.</w:t>
+      </w:r>
+    </w:p>
+    <w:p>
+      <w:pPr>
+        <w:pStyle w:val="P"/>
+        <w:rPr>
+          <w:lang w:val="en-US"/>
+        </w:rPr>
+      </w:pPr>
+    </w:p>
+    <w:p>
+      <w:pPr>
         <w:pStyle w:val="H1"/>
         <w:rPr>
           <w:lang w:val="en-US"/>
@@ -1739,6 +2095,9 @@
     <w:p>
       <w:pPr>
         <w:pStyle w:val="H2"/>
+        <w:rPr>
+          <w:lang w:val="en-US"/>
+        </w:rPr>
       </w:pPr>
       <w:r>
         <w:t xml:space="preserve">Наведіть приклади способів активізації резидентних програм </w:t>

--- a/31OS Opercijni Systemy/3/KNT-122_Onyshchenko_Variant-19_PR3.docx
+++ b/31OS Opercijni Systemy/3/KNT-122_Onyshchenko_Variant-19_PR3.docx
@@ -451,7 +451,7 @@
             </w:rPr>
             <w:fldChar w:fldCharType="separate"/>
           </w:r>
-          <w:hyperlink w:anchor="_Toc180429031" w:history="1">
+          <w:hyperlink w:anchor="_Toc181878168" w:history="1">
             <w:r>
               <w:rPr>
                 <w:rStyle w:val="a4"/>
@@ -490,7 +490,7 @@
                 <w:sz w:val="24"/>
                 <w:szCs w:val="24"/>
               </w:rPr>
-              <w:instrText xml:space="preserve"> PAGEREF _Toc180429031 \h </w:instrText>
+              <w:instrText xml:space="preserve"> PAGEREF _Toc181878168 \h </w:instrText>
             </w:r>
             <w:r>
               <w:rPr>
@@ -548,7 +548,7 @@
               <w14:ligatures w14:val="standardContextual"/>
             </w:rPr>
           </w:pPr>
-          <w:hyperlink w:anchor="_Toc180429032" w:history="1">
+          <w:hyperlink w:anchor="_Toc181878169" w:history="1">
             <w:r>
               <w:rPr>
                 <w:rStyle w:val="a4"/>
@@ -587,7 +587,7 @@
                 <w:sz w:val="24"/>
                 <w:szCs w:val="24"/>
               </w:rPr>
-              <w:instrText xml:space="preserve"> PAGEREF _Toc180429032 \h </w:instrText>
+              <w:instrText xml:space="preserve"> PAGEREF _Toc181878169 \h </w:instrText>
             </w:r>
             <w:r>
               <w:rPr>
@@ -617,6 +617,103 @@
                 <w:szCs w:val="24"/>
               </w:rPr>
               <w:t>3</w:t>
+            </w:r>
+            <w:r>
+              <w:rPr>
+                <w:rFonts w:ascii="Times New Roman" w:hAnsi="Times New Roman"/>
+                <w:noProof/>
+                <w:webHidden/>
+                <w:sz w:val="24"/>
+                <w:szCs w:val="24"/>
+              </w:rPr>
+              <w:fldChar w:fldCharType="end"/>
+            </w:r>
+          </w:hyperlink>
+        </w:p>
+        <w:p>
+          <w:pPr>
+            <w:pStyle w:val="11"/>
+            <w:tabs>
+              <w:tab w:val="right" w:leader="dot" w:pos="9016"/>
+            </w:tabs>
+            <w:rPr>
+              <w:rFonts w:ascii="Times New Roman" w:hAnsi="Times New Roman"/>
+              <w:noProof/>
+              <w:kern w:val="2"/>
+              <w:sz w:val="24"/>
+              <w:szCs w:val="24"/>
+              <w14:ligatures w14:val="standardContextual"/>
+            </w:rPr>
+          </w:pPr>
+          <w:hyperlink w:anchor="_Toc181878170" w:history="1">
+            <w:r>
+              <w:rPr>
+                <w:rStyle w:val="a4"/>
+                <w:rFonts w:ascii="Times New Roman" w:hAnsi="Times New Roman"/>
+                <w:noProof/>
+                <w:sz w:val="24"/>
+                <w:szCs w:val="24"/>
+              </w:rPr>
+              <w:t>Контрольні питання</w:t>
+            </w:r>
+            <w:r>
+              <w:rPr>
+                <w:rFonts w:ascii="Times New Roman" w:hAnsi="Times New Roman"/>
+                <w:noProof/>
+                <w:webHidden/>
+                <w:sz w:val="24"/>
+                <w:szCs w:val="24"/>
+              </w:rPr>
+              <w:tab/>
+            </w:r>
+            <w:r>
+              <w:rPr>
+                <w:rFonts w:ascii="Times New Roman" w:hAnsi="Times New Roman"/>
+                <w:noProof/>
+                <w:webHidden/>
+                <w:sz w:val="24"/>
+                <w:szCs w:val="24"/>
+              </w:rPr>
+              <w:fldChar w:fldCharType="begin"/>
+            </w:r>
+            <w:r>
+              <w:rPr>
+                <w:rFonts w:ascii="Times New Roman" w:hAnsi="Times New Roman"/>
+                <w:noProof/>
+                <w:webHidden/>
+                <w:sz w:val="24"/>
+                <w:szCs w:val="24"/>
+              </w:rPr>
+              <w:instrText xml:space="preserve"> PAGEREF _Toc181878170 \h </w:instrText>
+            </w:r>
+            <w:r>
+              <w:rPr>
+                <w:rFonts w:ascii="Times New Roman" w:hAnsi="Times New Roman"/>
+                <w:noProof/>
+                <w:webHidden/>
+                <w:sz w:val="24"/>
+                <w:szCs w:val="24"/>
+              </w:rPr>
+            </w:r>
+            <w:r>
+              <w:rPr>
+                <w:rFonts w:ascii="Times New Roman" w:hAnsi="Times New Roman"/>
+                <w:noProof/>
+                <w:webHidden/>
+                <w:sz w:val="24"/>
+                <w:szCs w:val="24"/>
+              </w:rPr>
+              <w:fldChar w:fldCharType="separate"/>
+            </w:r>
+            <w:r>
+              <w:rPr>
+                <w:rFonts w:ascii="Times New Roman" w:hAnsi="Times New Roman"/>
+                <w:noProof/>
+                <w:webHidden/>
+                <w:sz w:val="24"/>
+                <w:szCs w:val="24"/>
+              </w:rPr>
+              <w:t>4</w:t>
             </w:r>
             <w:r>
               <w:rPr>
@@ -645,7 +742,7 @@
               <w14:ligatures w14:val="standardContextual"/>
             </w:rPr>
           </w:pPr>
-          <w:hyperlink w:anchor="_Toc180429033" w:history="1">
+          <w:hyperlink w:anchor="_Toc181878171" w:history="1">
             <w:r>
               <w:rPr>
                 <w:rStyle w:val="a4"/>
@@ -654,7 +751,7 @@
                 <w:sz w:val="24"/>
                 <w:szCs w:val="24"/>
               </w:rPr>
-              <w:t>Таймер</w:t>
+              <w:t>Назвіть основні способи завершення програм</w:t>
             </w:r>
             <w:r>
               <w:rPr>
@@ -684,7 +781,7 @@
                 <w:sz w:val="24"/>
                 <w:szCs w:val="24"/>
               </w:rPr>
-              <w:instrText xml:space="preserve"> PAGEREF _Toc180429033 \h </w:instrText>
+              <w:instrText xml:space="preserve"> PAGEREF _Toc181878171 \h </w:instrText>
             </w:r>
             <w:r>
               <w:rPr>
@@ -713,7 +810,7 @@
                 <w:sz w:val="24"/>
                 <w:szCs w:val="24"/>
               </w:rPr>
-              <w:t>3</w:t>
+              <w:t>4</w:t>
             </w:r>
             <w:r>
               <w:rPr>
@@ -742,7 +839,7 @@
               <w14:ligatures w14:val="standardContextual"/>
             </w:rPr>
           </w:pPr>
-          <w:hyperlink w:anchor="_Toc180429034" w:history="1">
+          <w:hyperlink w:anchor="_Toc181878172" w:history="1">
             <w:r>
               <w:rPr>
                 <w:rStyle w:val="a4"/>
@@ -751,7 +848,7 @@
                 <w:sz w:val="24"/>
                 <w:szCs w:val="24"/>
               </w:rPr>
-              <w:t>Пряме керування динаміком</w:t>
+              <w:t>Дайте порівняльну характеристику функціям завершення процесу</w:t>
             </w:r>
             <w:r>
               <w:rPr>
@@ -781,7 +878,7 @@
                 <w:sz w:val="24"/>
                 <w:szCs w:val="24"/>
               </w:rPr>
-              <w:instrText xml:space="preserve"> PAGEREF _Toc180429034 \h </w:instrText>
+              <w:instrText xml:space="preserve"> PAGEREF _Toc181878172 \h </w:instrText>
             </w:r>
             <w:r>
               <w:rPr>
@@ -811,103 +908,6 @@
                 <w:szCs w:val="24"/>
               </w:rPr>
               <w:t>4</w:t>
-            </w:r>
-            <w:r>
-              <w:rPr>
-                <w:rFonts w:ascii="Times New Roman" w:hAnsi="Times New Roman"/>
-                <w:noProof/>
-                <w:webHidden/>
-                <w:sz w:val="24"/>
-                <w:szCs w:val="24"/>
-              </w:rPr>
-              <w:fldChar w:fldCharType="end"/>
-            </w:r>
-          </w:hyperlink>
-        </w:p>
-        <w:p>
-          <w:pPr>
-            <w:pStyle w:val="11"/>
-            <w:tabs>
-              <w:tab w:val="right" w:leader="dot" w:pos="9016"/>
-            </w:tabs>
-            <w:rPr>
-              <w:rFonts w:ascii="Times New Roman" w:hAnsi="Times New Roman"/>
-              <w:noProof/>
-              <w:kern w:val="2"/>
-              <w:sz w:val="24"/>
-              <w:szCs w:val="24"/>
-              <w14:ligatures w14:val="standardContextual"/>
-            </w:rPr>
-          </w:pPr>
-          <w:hyperlink w:anchor="_Toc180429035" w:history="1">
-            <w:r>
-              <w:rPr>
-                <w:rStyle w:val="a4"/>
-                <w:rFonts w:ascii="Times New Roman" w:hAnsi="Times New Roman"/>
-                <w:noProof/>
-                <w:sz w:val="24"/>
-                <w:szCs w:val="24"/>
-              </w:rPr>
-              <w:t>Контрольні питання</w:t>
-            </w:r>
-            <w:r>
-              <w:rPr>
-                <w:rFonts w:ascii="Times New Roman" w:hAnsi="Times New Roman"/>
-                <w:noProof/>
-                <w:webHidden/>
-                <w:sz w:val="24"/>
-                <w:szCs w:val="24"/>
-              </w:rPr>
-              <w:tab/>
-            </w:r>
-            <w:r>
-              <w:rPr>
-                <w:rFonts w:ascii="Times New Roman" w:hAnsi="Times New Roman"/>
-                <w:noProof/>
-                <w:webHidden/>
-                <w:sz w:val="24"/>
-                <w:szCs w:val="24"/>
-              </w:rPr>
-              <w:fldChar w:fldCharType="begin"/>
-            </w:r>
-            <w:r>
-              <w:rPr>
-                <w:rFonts w:ascii="Times New Roman" w:hAnsi="Times New Roman"/>
-                <w:noProof/>
-                <w:webHidden/>
-                <w:sz w:val="24"/>
-                <w:szCs w:val="24"/>
-              </w:rPr>
-              <w:instrText xml:space="preserve"> PAGEREF _Toc180429035 \h </w:instrText>
-            </w:r>
-            <w:r>
-              <w:rPr>
-                <w:rFonts w:ascii="Times New Roman" w:hAnsi="Times New Roman"/>
-                <w:noProof/>
-                <w:webHidden/>
-                <w:sz w:val="24"/>
-                <w:szCs w:val="24"/>
-              </w:rPr>
-            </w:r>
-            <w:r>
-              <w:rPr>
-                <w:rFonts w:ascii="Times New Roman" w:hAnsi="Times New Roman"/>
-                <w:noProof/>
-                <w:webHidden/>
-                <w:sz w:val="24"/>
-                <w:szCs w:val="24"/>
-              </w:rPr>
-              <w:fldChar w:fldCharType="separate"/>
-            </w:r>
-            <w:r>
-              <w:rPr>
-                <w:rFonts w:ascii="Times New Roman" w:hAnsi="Times New Roman"/>
-                <w:noProof/>
-                <w:webHidden/>
-                <w:sz w:val="24"/>
-                <w:szCs w:val="24"/>
-              </w:rPr>
-              <w:t>5</w:t>
             </w:r>
             <w:r>
               <w:rPr>
@@ -936,7 +936,7 @@
               <w14:ligatures w14:val="standardContextual"/>
             </w:rPr>
           </w:pPr>
-          <w:hyperlink w:anchor="_Toc180429036" w:history="1">
+          <w:hyperlink w:anchor="_Toc181878173" w:history="1">
             <w:r>
               <w:rPr>
                 <w:rStyle w:val="a4"/>
@@ -945,7 +945,7 @@
                 <w:sz w:val="24"/>
                 <w:szCs w:val="24"/>
               </w:rPr>
-              <w:t>Поняття звуку</w:t>
+              <w:t>Поняття резидентності</w:t>
             </w:r>
             <w:r>
               <w:rPr>
@@ -975,7 +975,7 @@
                 <w:sz w:val="24"/>
                 <w:szCs w:val="24"/>
               </w:rPr>
-              <w:instrText xml:space="preserve"> PAGEREF _Toc180429036 \h </w:instrText>
+              <w:instrText xml:space="preserve"> PAGEREF _Toc181878173 \h </w:instrText>
             </w:r>
             <w:r>
               <w:rPr>
@@ -1004,589 +1004,7 @@
                 <w:sz w:val="24"/>
                 <w:szCs w:val="24"/>
               </w:rPr>
-              <w:t>5</w:t>
-            </w:r>
-            <w:r>
-              <w:rPr>
-                <w:rFonts w:ascii="Times New Roman" w:hAnsi="Times New Roman"/>
-                <w:noProof/>
-                <w:webHidden/>
-                <w:sz w:val="24"/>
-                <w:szCs w:val="24"/>
-              </w:rPr>
-              <w:fldChar w:fldCharType="end"/>
-            </w:r>
-          </w:hyperlink>
-        </w:p>
-        <w:p>
-          <w:pPr>
-            <w:pStyle w:val="21"/>
-            <w:tabs>
-              <w:tab w:val="right" w:leader="dot" w:pos="9016"/>
-            </w:tabs>
-            <w:rPr>
-              <w:rFonts w:ascii="Times New Roman" w:hAnsi="Times New Roman"/>
-              <w:noProof/>
-              <w:kern w:val="2"/>
-              <w:sz w:val="24"/>
-              <w:szCs w:val="24"/>
-              <w14:ligatures w14:val="standardContextual"/>
-            </w:rPr>
-          </w:pPr>
-          <w:hyperlink w:anchor="_Toc180429037" w:history="1">
-            <w:r>
-              <w:rPr>
-                <w:rStyle w:val="a4"/>
-                <w:rFonts w:ascii="Times New Roman" w:hAnsi="Times New Roman"/>
-                <w:noProof/>
-                <w:sz w:val="24"/>
-                <w:szCs w:val="24"/>
-              </w:rPr>
-              <w:t>Основна ідея отримання звуку</w:t>
-            </w:r>
-            <w:r>
-              <w:rPr>
-                <w:rFonts w:ascii="Times New Roman" w:hAnsi="Times New Roman"/>
-                <w:noProof/>
-                <w:webHidden/>
-                <w:sz w:val="24"/>
-                <w:szCs w:val="24"/>
-              </w:rPr>
-              <w:tab/>
-            </w:r>
-            <w:r>
-              <w:rPr>
-                <w:rFonts w:ascii="Times New Roman" w:hAnsi="Times New Roman"/>
-                <w:noProof/>
-                <w:webHidden/>
-                <w:sz w:val="24"/>
-                <w:szCs w:val="24"/>
-              </w:rPr>
-              <w:fldChar w:fldCharType="begin"/>
-            </w:r>
-            <w:r>
-              <w:rPr>
-                <w:rFonts w:ascii="Times New Roman" w:hAnsi="Times New Roman"/>
-                <w:noProof/>
-                <w:webHidden/>
-                <w:sz w:val="24"/>
-                <w:szCs w:val="24"/>
-              </w:rPr>
-              <w:instrText xml:space="preserve"> PAGEREF _Toc180429037 \h </w:instrText>
-            </w:r>
-            <w:r>
-              <w:rPr>
-                <w:rFonts w:ascii="Times New Roman" w:hAnsi="Times New Roman"/>
-                <w:noProof/>
-                <w:webHidden/>
-                <w:sz w:val="24"/>
-                <w:szCs w:val="24"/>
-              </w:rPr>
-            </w:r>
-            <w:r>
-              <w:rPr>
-                <w:rFonts w:ascii="Times New Roman" w:hAnsi="Times New Roman"/>
-                <w:noProof/>
-                <w:webHidden/>
-                <w:sz w:val="24"/>
-                <w:szCs w:val="24"/>
-              </w:rPr>
-              <w:fldChar w:fldCharType="separate"/>
-            </w:r>
-            <w:r>
-              <w:rPr>
-                <w:rFonts w:ascii="Times New Roman" w:hAnsi="Times New Roman"/>
-                <w:noProof/>
-                <w:webHidden/>
-                <w:sz w:val="24"/>
-                <w:szCs w:val="24"/>
-              </w:rPr>
-              <w:t>5</w:t>
-            </w:r>
-            <w:r>
-              <w:rPr>
-                <w:rFonts w:ascii="Times New Roman" w:hAnsi="Times New Roman"/>
-                <w:noProof/>
-                <w:webHidden/>
-                <w:sz w:val="24"/>
-                <w:szCs w:val="24"/>
-              </w:rPr>
-              <w:fldChar w:fldCharType="end"/>
-            </w:r>
-          </w:hyperlink>
-        </w:p>
-        <w:p>
-          <w:pPr>
-            <w:pStyle w:val="21"/>
-            <w:tabs>
-              <w:tab w:val="right" w:leader="dot" w:pos="9016"/>
-            </w:tabs>
-            <w:rPr>
-              <w:rFonts w:ascii="Times New Roman" w:hAnsi="Times New Roman"/>
-              <w:noProof/>
-              <w:kern w:val="2"/>
-              <w:sz w:val="24"/>
-              <w:szCs w:val="24"/>
-              <w14:ligatures w14:val="standardContextual"/>
-            </w:rPr>
-          </w:pPr>
-          <w:hyperlink w:anchor="_Toc180429038" w:history="1">
-            <w:r>
-              <w:rPr>
-                <w:rStyle w:val="a4"/>
-                <w:rFonts w:ascii="Times New Roman" w:hAnsi="Times New Roman"/>
-                <w:noProof/>
-                <w:sz w:val="24"/>
-                <w:szCs w:val="24"/>
-              </w:rPr>
-              <w:t>Генерація звуку таймером</w:t>
-            </w:r>
-            <w:r>
-              <w:rPr>
-                <w:rFonts w:ascii="Times New Roman" w:hAnsi="Times New Roman"/>
-                <w:noProof/>
-                <w:webHidden/>
-                <w:sz w:val="24"/>
-                <w:szCs w:val="24"/>
-              </w:rPr>
-              <w:tab/>
-            </w:r>
-            <w:r>
-              <w:rPr>
-                <w:rFonts w:ascii="Times New Roman" w:hAnsi="Times New Roman"/>
-                <w:noProof/>
-                <w:webHidden/>
-                <w:sz w:val="24"/>
-                <w:szCs w:val="24"/>
-              </w:rPr>
-              <w:fldChar w:fldCharType="begin"/>
-            </w:r>
-            <w:r>
-              <w:rPr>
-                <w:rFonts w:ascii="Times New Roman" w:hAnsi="Times New Roman"/>
-                <w:noProof/>
-                <w:webHidden/>
-                <w:sz w:val="24"/>
-                <w:szCs w:val="24"/>
-              </w:rPr>
-              <w:instrText xml:space="preserve"> PAGEREF _Toc180429038 \h </w:instrText>
-            </w:r>
-            <w:r>
-              <w:rPr>
-                <w:rFonts w:ascii="Times New Roman" w:hAnsi="Times New Roman"/>
-                <w:noProof/>
-                <w:webHidden/>
-                <w:sz w:val="24"/>
-                <w:szCs w:val="24"/>
-              </w:rPr>
-            </w:r>
-            <w:r>
-              <w:rPr>
-                <w:rFonts w:ascii="Times New Roman" w:hAnsi="Times New Roman"/>
-                <w:noProof/>
-                <w:webHidden/>
-                <w:sz w:val="24"/>
-                <w:szCs w:val="24"/>
-              </w:rPr>
-              <w:fldChar w:fldCharType="separate"/>
-            </w:r>
-            <w:r>
-              <w:rPr>
-                <w:rFonts w:ascii="Times New Roman" w:hAnsi="Times New Roman"/>
-                <w:noProof/>
-                <w:webHidden/>
-                <w:sz w:val="24"/>
-                <w:szCs w:val="24"/>
-              </w:rPr>
-              <w:t>5</w:t>
-            </w:r>
-            <w:r>
-              <w:rPr>
-                <w:rFonts w:ascii="Times New Roman" w:hAnsi="Times New Roman"/>
-                <w:noProof/>
-                <w:webHidden/>
-                <w:sz w:val="24"/>
-                <w:szCs w:val="24"/>
-              </w:rPr>
-              <w:fldChar w:fldCharType="end"/>
-            </w:r>
-          </w:hyperlink>
-        </w:p>
-        <w:p>
-          <w:pPr>
-            <w:pStyle w:val="21"/>
-            <w:tabs>
-              <w:tab w:val="right" w:leader="dot" w:pos="9016"/>
-            </w:tabs>
-            <w:rPr>
-              <w:rFonts w:ascii="Times New Roman" w:hAnsi="Times New Roman"/>
-              <w:noProof/>
-              <w:kern w:val="2"/>
-              <w:sz w:val="24"/>
-              <w:szCs w:val="24"/>
-              <w14:ligatures w14:val="standardContextual"/>
-            </w:rPr>
-          </w:pPr>
-          <w:hyperlink w:anchor="_Toc180429039" w:history="1">
-            <w:r>
-              <w:rPr>
-                <w:rStyle w:val="a4"/>
-                <w:rFonts w:ascii="Times New Roman" w:hAnsi="Times New Roman"/>
-                <w:noProof/>
-                <w:sz w:val="24"/>
-                <w:szCs w:val="24"/>
-              </w:rPr>
-              <w:t>Безпосереднє керування динаміком</w:t>
-            </w:r>
-            <w:r>
-              <w:rPr>
-                <w:rFonts w:ascii="Times New Roman" w:hAnsi="Times New Roman"/>
-                <w:noProof/>
-                <w:webHidden/>
-                <w:sz w:val="24"/>
-                <w:szCs w:val="24"/>
-              </w:rPr>
-              <w:tab/>
-            </w:r>
-            <w:r>
-              <w:rPr>
-                <w:rFonts w:ascii="Times New Roman" w:hAnsi="Times New Roman"/>
-                <w:noProof/>
-                <w:webHidden/>
-                <w:sz w:val="24"/>
-                <w:szCs w:val="24"/>
-              </w:rPr>
-              <w:fldChar w:fldCharType="begin"/>
-            </w:r>
-            <w:r>
-              <w:rPr>
-                <w:rFonts w:ascii="Times New Roman" w:hAnsi="Times New Roman"/>
-                <w:noProof/>
-                <w:webHidden/>
-                <w:sz w:val="24"/>
-                <w:szCs w:val="24"/>
-              </w:rPr>
-              <w:instrText xml:space="preserve"> PAGEREF _Toc180429039 \h </w:instrText>
-            </w:r>
-            <w:r>
-              <w:rPr>
-                <w:rFonts w:ascii="Times New Roman" w:hAnsi="Times New Roman"/>
-                <w:noProof/>
-                <w:webHidden/>
-                <w:sz w:val="24"/>
-                <w:szCs w:val="24"/>
-              </w:rPr>
-            </w:r>
-            <w:r>
-              <w:rPr>
-                <w:rFonts w:ascii="Times New Roman" w:hAnsi="Times New Roman"/>
-                <w:noProof/>
-                <w:webHidden/>
-                <w:sz w:val="24"/>
-                <w:szCs w:val="24"/>
-              </w:rPr>
-              <w:fldChar w:fldCharType="separate"/>
-            </w:r>
-            <w:r>
-              <w:rPr>
-                <w:rFonts w:ascii="Times New Roman" w:hAnsi="Times New Roman"/>
-                <w:noProof/>
-                <w:webHidden/>
-                <w:sz w:val="24"/>
-                <w:szCs w:val="24"/>
-              </w:rPr>
-              <w:t>5</w:t>
-            </w:r>
-            <w:r>
-              <w:rPr>
-                <w:rFonts w:ascii="Times New Roman" w:hAnsi="Times New Roman"/>
-                <w:noProof/>
-                <w:webHidden/>
-                <w:sz w:val="24"/>
-                <w:szCs w:val="24"/>
-              </w:rPr>
-              <w:fldChar w:fldCharType="end"/>
-            </w:r>
-          </w:hyperlink>
-        </w:p>
-        <w:p>
-          <w:pPr>
-            <w:pStyle w:val="21"/>
-            <w:tabs>
-              <w:tab w:val="right" w:leader="dot" w:pos="9016"/>
-            </w:tabs>
-            <w:rPr>
-              <w:rFonts w:ascii="Times New Roman" w:hAnsi="Times New Roman"/>
-              <w:noProof/>
-              <w:kern w:val="2"/>
-              <w:sz w:val="24"/>
-              <w:szCs w:val="24"/>
-              <w14:ligatures w14:val="standardContextual"/>
-            </w:rPr>
-          </w:pPr>
-          <w:hyperlink w:anchor="_Toc180429040" w:history="1">
-            <w:r>
-              <w:rPr>
-                <w:rStyle w:val="a4"/>
-                <w:rFonts w:ascii="Times New Roman" w:hAnsi="Times New Roman"/>
-                <w:noProof/>
-                <w:sz w:val="24"/>
-                <w:szCs w:val="24"/>
-              </w:rPr>
-              <w:t>Аналіз методів генерації звуку</w:t>
-            </w:r>
-            <w:r>
-              <w:rPr>
-                <w:rFonts w:ascii="Times New Roman" w:hAnsi="Times New Roman"/>
-                <w:noProof/>
-                <w:webHidden/>
-                <w:sz w:val="24"/>
-                <w:szCs w:val="24"/>
-              </w:rPr>
-              <w:tab/>
-            </w:r>
-            <w:r>
-              <w:rPr>
-                <w:rFonts w:ascii="Times New Roman" w:hAnsi="Times New Roman"/>
-                <w:noProof/>
-                <w:webHidden/>
-                <w:sz w:val="24"/>
-                <w:szCs w:val="24"/>
-              </w:rPr>
-              <w:fldChar w:fldCharType="begin"/>
-            </w:r>
-            <w:r>
-              <w:rPr>
-                <w:rFonts w:ascii="Times New Roman" w:hAnsi="Times New Roman"/>
-                <w:noProof/>
-                <w:webHidden/>
-                <w:sz w:val="24"/>
-                <w:szCs w:val="24"/>
-              </w:rPr>
-              <w:instrText xml:space="preserve"> PAGEREF _Toc180429040 \h </w:instrText>
-            </w:r>
-            <w:r>
-              <w:rPr>
-                <w:rFonts w:ascii="Times New Roman" w:hAnsi="Times New Roman"/>
-                <w:noProof/>
-                <w:webHidden/>
-                <w:sz w:val="24"/>
-                <w:szCs w:val="24"/>
-              </w:rPr>
-            </w:r>
-            <w:r>
-              <w:rPr>
-                <w:rFonts w:ascii="Times New Roman" w:hAnsi="Times New Roman"/>
-                <w:noProof/>
-                <w:webHidden/>
-                <w:sz w:val="24"/>
-                <w:szCs w:val="24"/>
-              </w:rPr>
-              <w:fldChar w:fldCharType="separate"/>
-            </w:r>
-            <w:r>
-              <w:rPr>
-                <w:rFonts w:ascii="Times New Roman" w:hAnsi="Times New Roman"/>
-                <w:noProof/>
-                <w:webHidden/>
-                <w:sz w:val="24"/>
-                <w:szCs w:val="24"/>
-              </w:rPr>
-              <w:t>6</w:t>
-            </w:r>
-            <w:r>
-              <w:rPr>
-                <w:rFonts w:ascii="Times New Roman" w:hAnsi="Times New Roman"/>
-                <w:noProof/>
-                <w:webHidden/>
-                <w:sz w:val="24"/>
-                <w:szCs w:val="24"/>
-              </w:rPr>
-              <w:fldChar w:fldCharType="end"/>
-            </w:r>
-          </w:hyperlink>
-        </w:p>
-        <w:p>
-          <w:pPr>
-            <w:pStyle w:val="21"/>
-            <w:tabs>
-              <w:tab w:val="right" w:leader="dot" w:pos="9016"/>
-            </w:tabs>
-            <w:rPr>
-              <w:rFonts w:ascii="Times New Roman" w:hAnsi="Times New Roman"/>
-              <w:noProof/>
-              <w:kern w:val="2"/>
-              <w:sz w:val="24"/>
-              <w:szCs w:val="24"/>
-              <w14:ligatures w14:val="standardContextual"/>
-            </w:rPr>
-          </w:pPr>
-          <w:hyperlink w:anchor="_Toc180429041" w:history="1">
-            <w:r>
-              <w:rPr>
-                <w:rStyle w:val="a4"/>
-                <w:rFonts w:ascii="Times New Roman" w:hAnsi="Times New Roman"/>
-                <w:noProof/>
-                <w:sz w:val="24"/>
-                <w:szCs w:val="24"/>
-              </w:rPr>
-              <w:t>Принцип частотної модуляції звуку</w:t>
-            </w:r>
-            <w:r>
-              <w:rPr>
-                <w:rFonts w:ascii="Times New Roman" w:hAnsi="Times New Roman"/>
-                <w:noProof/>
-                <w:webHidden/>
-                <w:sz w:val="24"/>
-                <w:szCs w:val="24"/>
-              </w:rPr>
-              <w:tab/>
-            </w:r>
-            <w:r>
-              <w:rPr>
-                <w:rFonts w:ascii="Times New Roman" w:hAnsi="Times New Roman"/>
-                <w:noProof/>
-                <w:webHidden/>
-                <w:sz w:val="24"/>
-                <w:szCs w:val="24"/>
-              </w:rPr>
-              <w:fldChar w:fldCharType="begin"/>
-            </w:r>
-            <w:r>
-              <w:rPr>
-                <w:rFonts w:ascii="Times New Roman" w:hAnsi="Times New Roman"/>
-                <w:noProof/>
-                <w:webHidden/>
-                <w:sz w:val="24"/>
-                <w:szCs w:val="24"/>
-              </w:rPr>
-              <w:instrText xml:space="preserve"> PAGEREF _Toc180429041 \h </w:instrText>
-            </w:r>
-            <w:r>
-              <w:rPr>
-                <w:rFonts w:ascii="Times New Roman" w:hAnsi="Times New Roman"/>
-                <w:noProof/>
-                <w:webHidden/>
-                <w:sz w:val="24"/>
-                <w:szCs w:val="24"/>
-              </w:rPr>
-            </w:r>
-            <w:r>
-              <w:rPr>
-                <w:rFonts w:ascii="Times New Roman" w:hAnsi="Times New Roman"/>
-                <w:noProof/>
-                <w:webHidden/>
-                <w:sz w:val="24"/>
-                <w:szCs w:val="24"/>
-              </w:rPr>
-              <w:fldChar w:fldCharType="separate"/>
-            </w:r>
-            <w:r>
-              <w:rPr>
-                <w:rFonts w:ascii="Times New Roman" w:hAnsi="Times New Roman"/>
-                <w:noProof/>
-                <w:webHidden/>
-                <w:sz w:val="24"/>
-                <w:szCs w:val="24"/>
-              </w:rPr>
-              <w:t>6</w:t>
-            </w:r>
-            <w:r>
-              <w:rPr>
-                <w:rFonts w:ascii="Times New Roman" w:hAnsi="Times New Roman"/>
-                <w:noProof/>
-                <w:webHidden/>
-                <w:sz w:val="24"/>
-                <w:szCs w:val="24"/>
-              </w:rPr>
-              <w:fldChar w:fldCharType="end"/>
-            </w:r>
-          </w:hyperlink>
-        </w:p>
-        <w:p>
-          <w:pPr>
-            <w:pStyle w:val="21"/>
-            <w:tabs>
-              <w:tab w:val="right" w:leader="dot" w:pos="9016"/>
-            </w:tabs>
-            <w:rPr>
-              <w:rFonts w:ascii="Times New Roman" w:hAnsi="Times New Roman"/>
-              <w:noProof/>
-              <w:kern w:val="2"/>
-              <w:sz w:val="24"/>
-              <w:szCs w:val="24"/>
-              <w14:ligatures w14:val="standardContextual"/>
-            </w:rPr>
-          </w:pPr>
-          <w:hyperlink w:anchor="_Toc180429042" w:history="1">
-            <w:r>
-              <w:rPr>
-                <w:rStyle w:val="a4"/>
-                <w:rFonts w:ascii="Times New Roman" w:hAnsi="Times New Roman"/>
-                <w:noProof/>
-                <w:sz w:val="24"/>
-                <w:szCs w:val="24"/>
-              </w:rPr>
-              <w:t>Звук як інформація користувачу</w:t>
-            </w:r>
-            <w:r>
-              <w:rPr>
-                <w:rFonts w:ascii="Times New Roman" w:hAnsi="Times New Roman"/>
-                <w:noProof/>
-                <w:webHidden/>
-                <w:sz w:val="24"/>
-                <w:szCs w:val="24"/>
-              </w:rPr>
-              <w:tab/>
-            </w:r>
-            <w:r>
-              <w:rPr>
-                <w:rFonts w:ascii="Times New Roman" w:hAnsi="Times New Roman"/>
-                <w:noProof/>
-                <w:webHidden/>
-                <w:sz w:val="24"/>
-                <w:szCs w:val="24"/>
-              </w:rPr>
-              <w:fldChar w:fldCharType="begin"/>
-            </w:r>
-            <w:r>
-              <w:rPr>
-                <w:rFonts w:ascii="Times New Roman" w:hAnsi="Times New Roman"/>
-                <w:noProof/>
-                <w:webHidden/>
-                <w:sz w:val="24"/>
-                <w:szCs w:val="24"/>
-              </w:rPr>
-              <w:instrText xml:space="preserve"> PAGEREF _Toc180429042 \h </w:instrText>
-            </w:r>
-            <w:r>
-              <w:rPr>
-                <w:rFonts w:ascii="Times New Roman" w:hAnsi="Times New Roman"/>
-                <w:noProof/>
-                <w:webHidden/>
-                <w:sz w:val="24"/>
-                <w:szCs w:val="24"/>
-              </w:rPr>
-            </w:r>
-            <w:r>
-              <w:rPr>
-                <w:rFonts w:ascii="Times New Roman" w:hAnsi="Times New Roman"/>
-                <w:noProof/>
-                <w:webHidden/>
-                <w:sz w:val="24"/>
-                <w:szCs w:val="24"/>
-              </w:rPr>
-              <w:fldChar w:fldCharType="separate"/>
-            </w:r>
-            <w:r>
-              <w:rPr>
-                <w:rFonts w:ascii="Times New Roman" w:hAnsi="Times New Roman"/>
-                <w:noProof/>
-                <w:webHidden/>
-                <w:sz w:val="24"/>
-                <w:szCs w:val="24"/>
-              </w:rPr>
-              <w:t>6</w:t>
+              <w:t>4</w:t>
             </w:r>
             <w:r>
               <w:rPr>
@@ -1646,7 +1064,7 @@
       <w:pPr>
         <w:pStyle w:val="H1"/>
       </w:pPr>
-      <w:bookmarkStart w:id="1" w:name="_Toc180429031"/>
+      <w:bookmarkStart w:id="1" w:name="_Toc181878168"/>
       <w:r>
         <w:t>Мета роботи</w:t>
       </w:r>
@@ -1682,7 +1100,7 @@
           <w:lang w:val="en-US"/>
         </w:rPr>
       </w:pPr>
-      <w:bookmarkStart w:id="2" w:name="_Toc180429032"/>
+      <w:bookmarkStart w:id="2" w:name="_Toc181878169"/>
       <w:r>
         <w:t>Код програми</w:t>
       </w:r>
@@ -2033,6 +1451,9 @@
     <w:p>
       <w:pPr>
         <w:pStyle w:val="P"/>
+        <w:rPr>
+          <w:lang w:val="en-US"/>
+        </w:rPr>
       </w:pPr>
       <w:r>
         <w:lastRenderedPageBreak/>
@@ -2054,43 +1475,11 @@
           <w:lang w:val="en-US"/>
         </w:rPr>
       </w:pPr>
-      <w:bookmarkStart w:id="3" w:name="_Toc180429035"/>
+      <w:bookmarkStart w:id="3" w:name="_Toc181878170"/>
       <w:r>
         <w:t>Контрольні питання</w:t>
       </w:r>
       <w:bookmarkEnd w:id="3"/>
-    </w:p>
-    <w:p>
-      <w:pPr>
-        <w:pStyle w:val="H2"/>
-      </w:pPr>
-      <w:r>
-        <w:t xml:space="preserve">Назвіть основні способи завершення програм </w:t>
-      </w:r>
-    </w:p>
-    <w:p>
-      <w:pPr>
-        <w:pStyle w:val="H2"/>
-      </w:pPr>
-      <w:r>
-        <w:t xml:space="preserve">Дайте порівняльну характеристику функціям завершення процесу </w:t>
-      </w:r>
-    </w:p>
-    <w:p>
-      <w:pPr>
-        <w:pStyle w:val="H2"/>
-      </w:pPr>
-      <w:r>
-        <w:t xml:space="preserve">Поняття резидентності </w:t>
-      </w:r>
-    </w:p>
-    <w:p>
-      <w:pPr>
-        <w:pStyle w:val="H2"/>
-      </w:pPr>
-      <w:r>
-        <w:t xml:space="preserve">Назвіть основні частини резидентної програми, їх призначення </w:t>
-      </w:r>
     </w:p>
     <w:p>
       <w:pPr>
@@ -2099,8 +1488,224 @@
           <w:lang w:val="en-US"/>
         </w:rPr>
       </w:pPr>
-      <w:r>
-        <w:t xml:space="preserve">Наведіть приклади способів активізації резидентних програм </w:t>
+      <w:bookmarkStart w:id="4" w:name="_Toc181878171"/>
+      <w:r>
+        <w:t>Назвіть основні способи завершення програм</w:t>
+      </w:r>
+      <w:bookmarkEnd w:id="4"/>
+      <w:r>
+        <w:t xml:space="preserve"> </w:t>
+      </w:r>
+    </w:p>
+    <w:p>
+      <w:pPr>
+        <w:pStyle w:val="P"/>
+        <w:rPr>
+          <w:lang w:val="en-US"/>
+        </w:rPr>
+      </w:pPr>
+    </w:p>
+    <w:p>
+      <w:pPr>
+        <w:pStyle w:val="P"/>
+        <w:jc w:val="both"/>
+      </w:pPr>
+      <w:r>
+        <w:t>Основні способи:</w:t>
+      </w:r>
+    </w:p>
+    <w:p>
+      <w:pPr>
+        <w:pStyle w:val="P"/>
+        <w:numPr>
+          <w:ilvl w:val="0"/>
+          <w:numId w:val="8"/>
+        </w:numPr>
+        <w:jc w:val="both"/>
+      </w:pPr>
+      <w:r>
+        <w:t xml:space="preserve">Функція </w:t>
+      </w:r>
+      <w:r>
+        <w:rPr>
+          <w:lang w:val="en-US"/>
+        </w:rPr>
+        <w:t xml:space="preserve">4ch, </w:t>
+      </w:r>
+      <w:r>
+        <w:t xml:space="preserve">переривання </w:t>
+      </w:r>
+      <w:r>
+        <w:rPr>
+          <w:lang w:val="en-US"/>
+        </w:rPr>
+        <w:t>21h</w:t>
+      </w:r>
+    </w:p>
+    <w:p>
+      <w:pPr>
+        <w:pStyle w:val="P"/>
+        <w:numPr>
+          <w:ilvl w:val="0"/>
+          <w:numId w:val="8"/>
+        </w:numPr>
+        <w:jc w:val="both"/>
+      </w:pPr>
+      <w:r>
+        <w:t xml:space="preserve">Функція </w:t>
+      </w:r>
+      <w:r>
+        <w:rPr>
+          <w:lang w:val="en-US"/>
+        </w:rPr>
+        <w:t xml:space="preserve">0h, </w:t>
+      </w:r>
+      <w:r>
+        <w:t xml:space="preserve">переривання </w:t>
+      </w:r>
+      <w:r>
+        <w:rPr>
+          <w:lang w:val="en-US"/>
+        </w:rPr>
+        <w:t>21h</w:t>
+      </w:r>
+    </w:p>
+    <w:p>
+      <w:pPr>
+        <w:pStyle w:val="P"/>
+        <w:numPr>
+          <w:ilvl w:val="0"/>
+          <w:numId w:val="8"/>
+        </w:numPr>
+        <w:jc w:val="both"/>
+      </w:pPr>
+      <w:r>
+        <w:t>Переривання 27</w:t>
+      </w:r>
+      <w:r>
+        <w:rPr>
+          <w:lang w:val="en-US"/>
+        </w:rPr>
+        <w:t>h</w:t>
+      </w:r>
+    </w:p>
+    <w:p>
+      <w:pPr>
+        <w:pStyle w:val="P"/>
+        <w:jc w:val="both"/>
+        <w:rPr>
+          <w:lang w:val="en-US"/>
+        </w:rPr>
+      </w:pPr>
+    </w:p>
+    <w:p>
+      <w:pPr>
+        <w:pStyle w:val="H2"/>
+        <w:rPr>
+          <w:lang w:val="en-US"/>
+        </w:rPr>
+      </w:pPr>
+      <w:bookmarkStart w:id="5" w:name="_Toc181878172"/>
+      <w:r>
+        <w:t>Дайте порівняльну характеристику функціям завершення процесу</w:t>
+      </w:r>
+      <w:bookmarkEnd w:id="5"/>
+      <w:r>
+        <w:t xml:space="preserve"> </w:t>
+      </w:r>
+    </w:p>
+    <w:p>
+      <w:pPr>
+        <w:pStyle w:val="P"/>
+        <w:jc w:val="both"/>
+        <w:rPr>
+          <w:lang w:val="en-US"/>
+        </w:rPr>
+      </w:pPr>
+    </w:p>
+    <w:p>
+      <w:pPr>
+        <w:pStyle w:val="P"/>
+        <w:jc w:val="both"/>
+      </w:pPr>
+      <w:r>
+        <w:t xml:space="preserve">Переривання 20h не закриває файли, потрібно вручну </w:t>
+      </w:r>
+    </w:p>
+    <w:p>
+      <w:pPr>
+        <w:pStyle w:val="P"/>
+        <w:jc w:val="both"/>
+      </w:pPr>
+      <w:r>
+        <w:t>Функція 0h ідентична Переривання 21h</w:t>
+      </w:r>
+    </w:p>
+    <w:p>
+      <w:pPr>
+        <w:pStyle w:val="P"/>
+        <w:jc w:val="both"/>
+      </w:pPr>
+      <w:r>
+        <w:t>Функція 4ch передає керування програмі-викликачу</w:t>
+      </w:r>
+    </w:p>
+    <w:p>
+      <w:pPr>
+        <w:pStyle w:val="P"/>
+        <w:jc w:val="both"/>
+      </w:pPr>
+      <w:r>
+        <w:t>Переривання 27h залишає частину резидентною</w:t>
+      </w:r>
+    </w:p>
+    <w:p>
+      <w:pPr>
+        <w:pStyle w:val="P"/>
+        <w:jc w:val="both"/>
+      </w:pPr>
+      <w:r>
+        <w:t>Функція 31h надає повідомлення про повернення</w:t>
+      </w:r>
+    </w:p>
+    <w:p>
+      <w:pPr>
+        <w:pStyle w:val="P"/>
+        <w:jc w:val="both"/>
+        <w:rPr>
+          <w:lang w:val="en-US"/>
+        </w:rPr>
+      </w:pPr>
+    </w:p>
+    <w:p>
+      <w:pPr>
+        <w:pStyle w:val="H2"/>
+      </w:pPr>
+      <w:bookmarkStart w:id="6" w:name="_Toc181878173"/>
+      <w:r>
+        <w:t>Поняття резидентності</w:t>
+      </w:r>
+      <w:bookmarkEnd w:id="6"/>
+      <w:r>
+        <w:t xml:space="preserve"> </w:t>
+      </w:r>
+    </w:p>
+    <w:p>
+      <w:pPr>
+        <w:pStyle w:val="P"/>
+        <w:jc w:val="both"/>
+      </w:pPr>
+    </w:p>
+    <w:p>
+      <w:pPr>
+        <w:pStyle w:val="P"/>
+        <w:jc w:val="both"/>
+        <w:rPr>
+          <w:lang w:val="en-US"/>
+        </w:rPr>
+      </w:pPr>
+      <w:r>
+        <w:t>Резидентність визначає можливість залишення програми у пам’яті аби використовувати її при виконанні інших програм.</w:t>
       </w:r>
     </w:p>
     <w:sectPr>
@@ -2205,6 +1810,119 @@
     </w:lvl>
   </w:abstractNum>
   <w:abstractNum w:abstractNumId="1" w15:restartNumberingAfterBreak="0">
+    <w:nsid w:val="208F4AB1"/>
+    <w:multiLevelType w:val="hybridMultilevel"/>
+    <w:tmpl w:val="C89A68E4"/>
+    <w:lvl w:ilvl="0" w:tplc="9E48DD64">
+      <w:start w:val="8"/>
+      <w:numFmt w:val="bullet"/>
+      <w:lvlText w:val="-"/>
+      <w:lvlJc w:val="left"/>
+      <w:pPr>
+        <w:ind w:left="1211" w:hanging="360"/>
+      </w:pPr>
+      <w:rPr>
+        <w:rFonts w:ascii="Times New Roman" w:eastAsia="Times New Roman" w:hAnsi="Times New Roman" w:cs="Times New Roman" w:hint="default"/>
+      </w:rPr>
+    </w:lvl>
+    <w:lvl w:ilvl="1" w:tplc="04220003" w:tentative="1">
+      <w:start w:val="1"/>
+      <w:numFmt w:val="bullet"/>
+      <w:lvlText w:val="o"/>
+      <w:lvlJc w:val="left"/>
+      <w:pPr>
+        <w:ind w:left="1931" w:hanging="360"/>
+      </w:pPr>
+      <w:rPr>
+        <w:rFonts w:ascii="Courier New" w:hAnsi="Courier New" w:cs="Courier New" w:hint="default"/>
+      </w:rPr>
+    </w:lvl>
+    <w:lvl w:ilvl="2" w:tplc="04220005" w:tentative="1">
+      <w:start w:val="1"/>
+      <w:numFmt w:val="bullet"/>
+      <w:lvlText w:val=""/>
+      <w:lvlJc w:val="left"/>
+      <w:pPr>
+        <w:ind w:left="2651" w:hanging="360"/>
+      </w:pPr>
+      <w:rPr>
+        <w:rFonts w:ascii="Wingdings" w:hAnsi="Wingdings" w:hint="default"/>
+      </w:rPr>
+    </w:lvl>
+    <w:lvl w:ilvl="3" w:tplc="04220001" w:tentative="1">
+      <w:start w:val="1"/>
+      <w:numFmt w:val="bullet"/>
+      <w:lvlText w:val=""/>
+      <w:lvlJc w:val="left"/>
+      <w:pPr>
+        <w:ind w:left="3371" w:hanging="360"/>
+      </w:pPr>
+      <w:rPr>
+        <w:rFonts w:ascii="Symbol" w:hAnsi="Symbol" w:hint="default"/>
+      </w:rPr>
+    </w:lvl>
+    <w:lvl w:ilvl="4" w:tplc="04220003" w:tentative="1">
+      <w:start w:val="1"/>
+      <w:numFmt w:val="bullet"/>
+      <w:lvlText w:val="o"/>
+      <w:lvlJc w:val="left"/>
+      <w:pPr>
+        <w:ind w:left="4091" w:hanging="360"/>
+      </w:pPr>
+      <w:rPr>
+        <w:rFonts w:ascii="Courier New" w:hAnsi="Courier New" w:cs="Courier New" w:hint="default"/>
+      </w:rPr>
+    </w:lvl>
+    <w:lvl w:ilvl="5" w:tplc="04220005" w:tentative="1">
+      <w:start w:val="1"/>
+      <w:numFmt w:val="bullet"/>
+      <w:lvlText w:val=""/>
+      <w:lvlJc w:val="left"/>
+      <w:pPr>
+        <w:ind w:left="4811" w:hanging="360"/>
+      </w:pPr>
+      <w:rPr>
+        <w:rFonts w:ascii="Wingdings" w:hAnsi="Wingdings" w:hint="default"/>
+      </w:rPr>
+    </w:lvl>
+    <w:lvl w:ilvl="6" w:tplc="04220001" w:tentative="1">
+      <w:start w:val="1"/>
+      <w:numFmt w:val="bullet"/>
+      <w:lvlText w:val=""/>
+      <w:lvlJc w:val="left"/>
+      <w:pPr>
+        <w:ind w:left="5531" w:hanging="360"/>
+      </w:pPr>
+      <w:rPr>
+        <w:rFonts w:ascii="Symbol" w:hAnsi="Symbol" w:hint="default"/>
+      </w:rPr>
+    </w:lvl>
+    <w:lvl w:ilvl="7" w:tplc="04220003" w:tentative="1">
+      <w:start w:val="1"/>
+      <w:numFmt w:val="bullet"/>
+      <w:lvlText w:val="o"/>
+      <w:lvlJc w:val="left"/>
+      <w:pPr>
+        <w:ind w:left="6251" w:hanging="360"/>
+      </w:pPr>
+      <w:rPr>
+        <w:rFonts w:ascii="Courier New" w:hAnsi="Courier New" w:cs="Courier New" w:hint="default"/>
+      </w:rPr>
+    </w:lvl>
+    <w:lvl w:ilvl="8" w:tplc="04220005" w:tentative="1">
+      <w:start w:val="1"/>
+      <w:numFmt w:val="bullet"/>
+      <w:lvlText w:val=""/>
+      <w:lvlJc w:val="left"/>
+      <w:pPr>
+        <w:ind w:left="6971" w:hanging="360"/>
+      </w:pPr>
+      <w:rPr>
+        <w:rFonts w:ascii="Wingdings" w:hAnsi="Wingdings" w:hint="default"/>
+      </w:rPr>
+    </w:lvl>
+  </w:abstractNum>
+  <w:abstractNum w:abstractNumId="2" w15:restartNumberingAfterBreak="0">
     <w:nsid w:val="4708321F"/>
     <w:multiLevelType w:val="hybridMultilevel"/>
     <w:tmpl w:val="E5EADBAE"/>
@@ -2293,7 +2011,7 @@
       </w:pPr>
     </w:lvl>
   </w:abstractNum>
-  <w:abstractNum w:abstractNumId="2" w15:restartNumberingAfterBreak="0">
+  <w:abstractNum w:abstractNumId="3" w15:restartNumberingAfterBreak="0">
     <w:nsid w:val="5D177ADE"/>
     <w:multiLevelType w:val="hybridMultilevel"/>
     <w:tmpl w:val="5DAC086E"/>
@@ -2382,7 +2100,7 @@
       </w:pPr>
     </w:lvl>
   </w:abstractNum>
-  <w:abstractNum w:abstractNumId="3" w15:restartNumberingAfterBreak="0">
+  <w:abstractNum w:abstractNumId="4" w15:restartNumberingAfterBreak="0">
     <w:nsid w:val="62AF2166"/>
     <w:multiLevelType w:val="hybridMultilevel"/>
     <w:tmpl w:val="1E24A3B2"/>
@@ -2471,7 +2189,7 @@
       </w:pPr>
     </w:lvl>
   </w:abstractNum>
-  <w:abstractNum w:abstractNumId="4" w15:restartNumberingAfterBreak="0">
+  <w:abstractNum w:abstractNumId="5" w15:restartNumberingAfterBreak="0">
     <w:nsid w:val="6F2F286C"/>
     <w:multiLevelType w:val="hybridMultilevel"/>
     <w:tmpl w:val="A6DCE550"/>
@@ -2583,7 +2301,7 @@
       </w:rPr>
     </w:lvl>
   </w:abstractNum>
-  <w:abstractNum w:abstractNumId="5" w15:restartNumberingAfterBreak="0">
+  <w:abstractNum w:abstractNumId="6" w15:restartNumberingAfterBreak="0">
     <w:nsid w:val="795D4379"/>
     <w:multiLevelType w:val="hybridMultilevel"/>
     <w:tmpl w:val="C21A163C"/>
@@ -2695,7 +2413,7 @@
       </w:rPr>
     </w:lvl>
   </w:abstractNum>
-  <w:abstractNum w:abstractNumId="6" w15:restartNumberingAfterBreak="0">
+  <w:abstractNum w:abstractNumId="7" w15:restartNumberingAfterBreak="0">
     <w:nsid w:val="7E322166"/>
     <w:multiLevelType w:val="hybridMultilevel"/>
     <w:tmpl w:val="5F5EF398"/>
@@ -2808,24 +2526,27 @@
     </w:lvl>
   </w:abstractNum>
   <w:num w:numId="1" w16cid:durableId="1471048762">
+    <w:abstractNumId w:val="6"/>
+  </w:num>
+  <w:num w:numId="2" w16cid:durableId="253591520">
     <w:abstractNumId w:val="5"/>
   </w:num>
-  <w:num w:numId="2" w16cid:durableId="253591520">
-    <w:abstractNumId w:val="4"/>
-  </w:num>
   <w:num w:numId="3" w16cid:durableId="130943409">
-    <w:abstractNumId w:val="6"/>
+    <w:abstractNumId w:val="7"/>
   </w:num>
   <w:num w:numId="4" w16cid:durableId="1860504346">
     <w:abstractNumId w:val="0"/>
   </w:num>
   <w:num w:numId="5" w16cid:durableId="155920316">
+    <w:abstractNumId w:val="4"/>
+  </w:num>
+  <w:num w:numId="6" w16cid:durableId="128325717">
     <w:abstractNumId w:val="3"/>
   </w:num>
-  <w:num w:numId="6" w16cid:durableId="128325717">
+  <w:num w:numId="7" w16cid:durableId="173687441">
     <w:abstractNumId w:val="2"/>
   </w:num>
-  <w:num w:numId="7" w16cid:durableId="173687441">
+  <w:num w:numId="8" w16cid:durableId="1924148572">
     <w:abstractNumId w:val="1"/>
   </w:num>
 </w:numbering>

--- a/31OS Opercijni Systemy/3/KNT-122_Onyshchenko_Variant-19_PR3.docx
+++ b/31OS Opercijni Systemy/3/KNT-122_Onyshchenko_Variant-19_PR3.docx
@@ -451,7 +451,7 @@
             </w:rPr>
             <w:fldChar w:fldCharType="separate"/>
           </w:r>
-          <w:hyperlink w:anchor="_Toc181878168" w:history="1">
+          <w:hyperlink w:anchor="_Toc181878148" w:history="1">
             <w:r>
               <w:rPr>
                 <w:rStyle w:val="a4"/>
@@ -490,7 +490,7 @@
                 <w:sz w:val="24"/>
                 <w:szCs w:val="24"/>
               </w:rPr>
-              <w:instrText xml:space="preserve"> PAGEREF _Toc181878168 \h </w:instrText>
+              <w:instrText xml:space="preserve"> PAGEREF _Toc181878148 \h </w:instrText>
             </w:r>
             <w:r>
               <w:rPr>
@@ -548,7 +548,7 @@
               <w14:ligatures w14:val="standardContextual"/>
             </w:rPr>
           </w:pPr>
-          <w:hyperlink w:anchor="_Toc181878169" w:history="1">
+          <w:hyperlink w:anchor="_Toc181878149" w:history="1">
             <w:r>
               <w:rPr>
                 <w:rStyle w:val="a4"/>
@@ -587,7 +587,7 @@
                 <w:sz w:val="24"/>
                 <w:szCs w:val="24"/>
               </w:rPr>
-              <w:instrText xml:space="preserve"> PAGEREF _Toc181878169 \h </w:instrText>
+              <w:instrText xml:space="preserve"> PAGEREF _Toc181878149 \h </w:instrText>
             </w:r>
             <w:r>
               <w:rPr>
@@ -645,7 +645,7 @@
               <w14:ligatures w14:val="standardContextual"/>
             </w:rPr>
           </w:pPr>
-          <w:hyperlink w:anchor="_Toc181878170" w:history="1">
+          <w:hyperlink w:anchor="_Toc181878150" w:history="1">
             <w:r>
               <w:rPr>
                 <w:rStyle w:val="a4"/>
@@ -684,7 +684,7 @@
                 <w:sz w:val="24"/>
                 <w:szCs w:val="24"/>
               </w:rPr>
-              <w:instrText xml:space="preserve"> PAGEREF _Toc181878170 \h </w:instrText>
+              <w:instrText xml:space="preserve"> PAGEREF _Toc181878150 \h </w:instrText>
             </w:r>
             <w:r>
               <w:rPr>
@@ -742,7 +742,7 @@
               <w14:ligatures w14:val="standardContextual"/>
             </w:rPr>
           </w:pPr>
-          <w:hyperlink w:anchor="_Toc181878171" w:history="1">
+          <w:hyperlink w:anchor="_Toc181878151" w:history="1">
             <w:r>
               <w:rPr>
                 <w:rStyle w:val="a4"/>
@@ -781,7 +781,7 @@
                 <w:sz w:val="24"/>
                 <w:szCs w:val="24"/>
               </w:rPr>
-              <w:instrText xml:space="preserve"> PAGEREF _Toc181878171 \h </w:instrText>
+              <w:instrText xml:space="preserve"> PAGEREF _Toc181878151 \h </w:instrText>
             </w:r>
             <w:r>
               <w:rPr>
@@ -839,7 +839,7 @@
               <w14:ligatures w14:val="standardContextual"/>
             </w:rPr>
           </w:pPr>
-          <w:hyperlink w:anchor="_Toc181878172" w:history="1">
+          <w:hyperlink w:anchor="_Toc181878152" w:history="1">
             <w:r>
               <w:rPr>
                 <w:rStyle w:val="a4"/>
@@ -878,7 +878,7 @@
                 <w:sz w:val="24"/>
                 <w:szCs w:val="24"/>
               </w:rPr>
-              <w:instrText xml:space="preserve"> PAGEREF _Toc181878172 \h </w:instrText>
+              <w:instrText xml:space="preserve"> PAGEREF _Toc181878152 \h </w:instrText>
             </w:r>
             <w:r>
               <w:rPr>
@@ -936,7 +936,7 @@
               <w14:ligatures w14:val="standardContextual"/>
             </w:rPr>
           </w:pPr>
-          <w:hyperlink w:anchor="_Toc181878173" w:history="1">
+          <w:hyperlink w:anchor="_Toc181878153" w:history="1">
             <w:r>
               <w:rPr>
                 <w:rStyle w:val="a4"/>
@@ -975,7 +975,201 @@
                 <w:sz w:val="24"/>
                 <w:szCs w:val="24"/>
               </w:rPr>
-              <w:instrText xml:space="preserve"> PAGEREF _Toc181878173 \h </w:instrText>
+              <w:instrText xml:space="preserve"> PAGEREF _Toc181878153 \h </w:instrText>
+            </w:r>
+            <w:r>
+              <w:rPr>
+                <w:rFonts w:ascii="Times New Roman" w:hAnsi="Times New Roman"/>
+                <w:noProof/>
+                <w:webHidden/>
+                <w:sz w:val="24"/>
+                <w:szCs w:val="24"/>
+              </w:rPr>
+            </w:r>
+            <w:r>
+              <w:rPr>
+                <w:rFonts w:ascii="Times New Roman" w:hAnsi="Times New Roman"/>
+                <w:noProof/>
+                <w:webHidden/>
+                <w:sz w:val="24"/>
+                <w:szCs w:val="24"/>
+              </w:rPr>
+              <w:fldChar w:fldCharType="separate"/>
+            </w:r>
+            <w:r>
+              <w:rPr>
+                <w:rFonts w:ascii="Times New Roman" w:hAnsi="Times New Roman"/>
+                <w:noProof/>
+                <w:webHidden/>
+                <w:sz w:val="24"/>
+                <w:szCs w:val="24"/>
+              </w:rPr>
+              <w:t>4</w:t>
+            </w:r>
+            <w:r>
+              <w:rPr>
+                <w:rFonts w:ascii="Times New Roman" w:hAnsi="Times New Roman"/>
+                <w:noProof/>
+                <w:webHidden/>
+                <w:sz w:val="24"/>
+                <w:szCs w:val="24"/>
+              </w:rPr>
+              <w:fldChar w:fldCharType="end"/>
+            </w:r>
+          </w:hyperlink>
+        </w:p>
+        <w:p>
+          <w:pPr>
+            <w:pStyle w:val="21"/>
+            <w:tabs>
+              <w:tab w:val="right" w:leader="dot" w:pos="9016"/>
+            </w:tabs>
+            <w:rPr>
+              <w:rFonts w:ascii="Times New Roman" w:hAnsi="Times New Roman"/>
+              <w:noProof/>
+              <w:kern w:val="2"/>
+              <w:sz w:val="24"/>
+              <w:szCs w:val="24"/>
+              <w14:ligatures w14:val="standardContextual"/>
+            </w:rPr>
+          </w:pPr>
+          <w:hyperlink w:anchor="_Toc181878154" w:history="1">
+            <w:r>
+              <w:rPr>
+                <w:rStyle w:val="a4"/>
+                <w:rFonts w:ascii="Times New Roman" w:hAnsi="Times New Roman"/>
+                <w:noProof/>
+                <w:sz w:val="24"/>
+                <w:szCs w:val="24"/>
+              </w:rPr>
+              <w:t>Назвіть основні частини резидентної програми, їх призначення</w:t>
+            </w:r>
+            <w:r>
+              <w:rPr>
+                <w:rFonts w:ascii="Times New Roman" w:hAnsi="Times New Roman"/>
+                <w:noProof/>
+                <w:webHidden/>
+                <w:sz w:val="24"/>
+                <w:szCs w:val="24"/>
+              </w:rPr>
+              <w:tab/>
+            </w:r>
+            <w:r>
+              <w:rPr>
+                <w:rFonts w:ascii="Times New Roman" w:hAnsi="Times New Roman"/>
+                <w:noProof/>
+                <w:webHidden/>
+                <w:sz w:val="24"/>
+                <w:szCs w:val="24"/>
+              </w:rPr>
+              <w:fldChar w:fldCharType="begin"/>
+            </w:r>
+            <w:r>
+              <w:rPr>
+                <w:rFonts w:ascii="Times New Roman" w:hAnsi="Times New Roman"/>
+                <w:noProof/>
+                <w:webHidden/>
+                <w:sz w:val="24"/>
+                <w:szCs w:val="24"/>
+              </w:rPr>
+              <w:instrText xml:space="preserve"> PAGEREF _Toc181878154 \h </w:instrText>
+            </w:r>
+            <w:r>
+              <w:rPr>
+                <w:rFonts w:ascii="Times New Roman" w:hAnsi="Times New Roman"/>
+                <w:noProof/>
+                <w:webHidden/>
+                <w:sz w:val="24"/>
+                <w:szCs w:val="24"/>
+              </w:rPr>
+            </w:r>
+            <w:r>
+              <w:rPr>
+                <w:rFonts w:ascii="Times New Roman" w:hAnsi="Times New Roman"/>
+                <w:noProof/>
+                <w:webHidden/>
+                <w:sz w:val="24"/>
+                <w:szCs w:val="24"/>
+              </w:rPr>
+              <w:fldChar w:fldCharType="separate"/>
+            </w:r>
+            <w:r>
+              <w:rPr>
+                <w:rFonts w:ascii="Times New Roman" w:hAnsi="Times New Roman"/>
+                <w:noProof/>
+                <w:webHidden/>
+                <w:sz w:val="24"/>
+                <w:szCs w:val="24"/>
+              </w:rPr>
+              <w:t>4</w:t>
+            </w:r>
+            <w:r>
+              <w:rPr>
+                <w:rFonts w:ascii="Times New Roman" w:hAnsi="Times New Roman"/>
+                <w:noProof/>
+                <w:webHidden/>
+                <w:sz w:val="24"/>
+                <w:szCs w:val="24"/>
+              </w:rPr>
+              <w:fldChar w:fldCharType="end"/>
+            </w:r>
+          </w:hyperlink>
+        </w:p>
+        <w:p>
+          <w:pPr>
+            <w:pStyle w:val="21"/>
+            <w:tabs>
+              <w:tab w:val="right" w:leader="dot" w:pos="9016"/>
+            </w:tabs>
+            <w:rPr>
+              <w:rFonts w:ascii="Times New Roman" w:hAnsi="Times New Roman"/>
+              <w:noProof/>
+              <w:kern w:val="2"/>
+              <w:sz w:val="24"/>
+              <w:szCs w:val="24"/>
+              <w14:ligatures w14:val="standardContextual"/>
+            </w:rPr>
+          </w:pPr>
+          <w:hyperlink w:anchor="_Toc181878155" w:history="1">
+            <w:r>
+              <w:rPr>
+                <w:rStyle w:val="a4"/>
+                <w:rFonts w:ascii="Times New Roman" w:hAnsi="Times New Roman"/>
+                <w:noProof/>
+                <w:sz w:val="24"/>
+                <w:szCs w:val="24"/>
+              </w:rPr>
+              <w:t>Наведіть приклади способів активізації резидентних програм</w:t>
+            </w:r>
+            <w:r>
+              <w:rPr>
+                <w:rFonts w:ascii="Times New Roman" w:hAnsi="Times New Roman"/>
+                <w:noProof/>
+                <w:webHidden/>
+                <w:sz w:val="24"/>
+                <w:szCs w:val="24"/>
+              </w:rPr>
+              <w:tab/>
+            </w:r>
+            <w:r>
+              <w:rPr>
+                <w:rFonts w:ascii="Times New Roman" w:hAnsi="Times New Roman"/>
+                <w:noProof/>
+                <w:webHidden/>
+                <w:sz w:val="24"/>
+                <w:szCs w:val="24"/>
+              </w:rPr>
+              <w:fldChar w:fldCharType="begin"/>
+            </w:r>
+            <w:r>
+              <w:rPr>
+                <w:rFonts w:ascii="Times New Roman" w:hAnsi="Times New Roman"/>
+                <w:noProof/>
+                <w:webHidden/>
+                <w:sz w:val="24"/>
+                <w:szCs w:val="24"/>
+              </w:rPr>
+              <w:instrText xml:space="preserve"> PAGEREF _Toc181878155 \h </w:instrText>
             </w:r>
             <w:r>
               <w:rPr>
@@ -1064,7 +1258,7 @@
       <w:pPr>
         <w:pStyle w:val="H1"/>
       </w:pPr>
-      <w:bookmarkStart w:id="1" w:name="_Toc181878168"/>
+      <w:bookmarkStart w:id="1" w:name="_Toc181878148"/>
       <w:r>
         <w:t>Мета роботи</w:t>
       </w:r>
@@ -1100,7 +1294,7 @@
           <w:lang w:val="en-US"/>
         </w:rPr>
       </w:pPr>
-      <w:bookmarkStart w:id="2" w:name="_Toc181878169"/>
+      <w:bookmarkStart w:id="2" w:name="_Toc181878149"/>
       <w:r>
         <w:t>Код програми</w:t>
       </w:r>
@@ -1475,7 +1669,7 @@
           <w:lang w:val="en-US"/>
         </w:rPr>
       </w:pPr>
-      <w:bookmarkStart w:id="3" w:name="_Toc181878170"/>
+      <w:bookmarkStart w:id="3" w:name="_Toc181878150"/>
       <w:r>
         <w:t>Контрольні питання</w:t>
       </w:r>
@@ -1488,7 +1682,7 @@
           <w:lang w:val="en-US"/>
         </w:rPr>
       </w:pPr>
-      <w:bookmarkStart w:id="4" w:name="_Toc181878171"/>
+      <w:bookmarkStart w:id="4" w:name="_Toc181878151"/>
       <w:r>
         <w:t>Назвіть основні способи завершення програм</w:t>
       </w:r>
@@ -1605,7 +1799,7 @@
           <w:lang w:val="en-US"/>
         </w:rPr>
       </w:pPr>
-      <w:bookmarkStart w:id="5" w:name="_Toc181878172"/>
+      <w:bookmarkStart w:id="5" w:name="_Toc181878152"/>
       <w:r>
         <w:t>Дайте порівняльну характеристику функціям завершення процесу</w:t>
       </w:r>
@@ -1681,7 +1875,7 @@
       <w:pPr>
         <w:pStyle w:val="H2"/>
       </w:pPr>
-      <w:bookmarkStart w:id="6" w:name="_Toc181878173"/>
+      <w:bookmarkStart w:id="6" w:name="_Toc181878153"/>
       <w:r>
         <w:t>Поняття резидентності</w:t>
       </w:r>
@@ -1706,6 +1900,40 @@
       </w:pPr>
       <w:r>
         <w:t>Резидентність визначає можливість залишення програми у пам’яті аби використовувати її при виконанні інших програм.</w:t>
+      </w:r>
+    </w:p>
+    <w:p>
+      <w:pPr>
+        <w:pStyle w:val="P"/>
+      </w:pPr>
+    </w:p>
+    <w:p>
+      <w:pPr>
+        <w:pStyle w:val="H2"/>
+      </w:pPr>
+      <w:bookmarkStart w:id="7" w:name="_Toc181878154"/>
+      <w:r>
+        <w:t>Назвіть основні частини резидентної програми, їх призначення</w:t>
+      </w:r>
+      <w:bookmarkEnd w:id="7"/>
+      <w:r>
+        <w:t xml:space="preserve"> </w:t>
+      </w:r>
+    </w:p>
+    <w:p>
+      <w:pPr>
+        <w:pStyle w:val="H2"/>
+        <w:rPr>
+          <w:lang w:val="en-US"/>
+        </w:rPr>
+      </w:pPr>
+      <w:bookmarkStart w:id="8" w:name="_Toc181878155"/>
+      <w:r>
+        <w:t>Наведіть приклади способів активізації резидентних програм</w:t>
+      </w:r>
+      <w:bookmarkEnd w:id="8"/>
+      <w:r>
+        <w:t xml:space="preserve"> </w:t>
       </w:r>
     </w:p>
     <w:sectPr>
